--- a/module1/2.Thuat toan/5. Diem sinh vien.docx
+++ b/module1/2.Thuat toan/5. Diem sinh vien.docx
@@ -140,8 +140,55 @@
         <w:rPr>
           <w:lang w:val="en-US"/>
         </w:rPr>
-        <w:t>A</w:t>
-      </w:r>
+        <w:t>Point</w:t>
+      </w:r>
+      <w:r>
+        <w:rPr>
+          <w:lang w:val="en-US"/>
+        </w:rPr>
+        <w:t xml:space="preserve"> = -1</w:t>
+      </w:r>
+    </w:p>
+    <w:p>
+      <w:pPr>
+        <w:rPr>
+          <w:lang w:val="en-US"/>
+        </w:rPr>
+      </w:pPr>
+      <w:r>
+        <w:rPr>
+          <w:lang w:val="en-US"/>
+        </w:rPr>
+        <w:t>While Point &gt;= 0 &amp; Point &lt;= 100 do</w:t>
+      </w:r>
+    </w:p>
+    <w:p>
+      <w:pPr>
+        <w:rPr>
+          <w:lang w:val="en-US"/>
+        </w:rPr>
+      </w:pPr>
+      <w:r>
+        <w:rPr>
+          <w:lang w:val="en-US"/>
+        </w:rPr>
+        <w:t>Input Point</w:t>
+      </w:r>
+    </w:p>
+    <w:p>
+      <w:pPr>
+        <w:rPr>
+          <w:lang w:val="en-US"/>
+        </w:rPr>
+      </w:pPr>
+      <w:r>
+        <w:rPr>
+          <w:lang w:val="en-US"/>
+        </w:rPr>
+        <w:t>End do</w:t>
+      </w:r>
+      <w:bookmarkStart w:id="1" w:name="_GoBack"/>
+      <w:bookmarkEnd w:id="1"/>
     </w:p>
     <w:p>
       <w:pPr>
@@ -156,7 +203,13 @@
         <w:rPr>
           <w:lang w:val="en-US"/>
         </w:rPr>
-        <w:t>A &gt;= 75</w:t>
+        <w:t>Point</w:t>
+      </w:r>
+      <w:r>
+        <w:rPr>
+          <w:lang w:val="en-US"/>
+        </w:rPr>
+        <w:t xml:space="preserve"> &gt;= 75</w:t>
       </w:r>
     </w:p>
     <w:p>
@@ -226,6 +279,85 @@
         </w:rPr>
         <w:t>Else</w:t>
       </w:r>
+      <w:r>
+        <w:rPr>
+          <w:lang w:val="en-US"/>
+        </w:rPr>
+        <w:t xml:space="preserve"> </w:t>
+      </w:r>
+      <w:r>
+        <w:rPr>
+          <w:lang w:val="en-US"/>
+        </w:rPr>
+        <w:t xml:space="preserve">If </w:t>
+      </w:r>
+      <w:r>
+        <w:rPr>
+          <w:lang w:val="en-US"/>
+        </w:rPr>
+        <w:t>Point</w:t>
+      </w:r>
+      <w:r>
+        <w:rPr>
+          <w:lang w:val="en-US"/>
+        </w:rPr>
+        <w:t xml:space="preserve"> &gt;= 60</w:t>
+      </w:r>
+    </w:p>
+    <w:p>
+      <w:pPr>
+        <w:rPr>
+          <w:lang w:val="en-US"/>
+        </w:rPr>
+      </w:pPr>
+      <w:r>
+        <w:rPr>
+          <w:lang w:val="en-US"/>
+        </w:rPr>
+        <w:t xml:space="preserve">Output </w:t>
+      </w:r>
+      <w:proofErr w:type="spellStart"/>
+      <w:r>
+        <w:rPr>
+          <w:lang w:val="en-US"/>
+        </w:rPr>
+        <w:t>Sinh</w:t>
+      </w:r>
+      <w:proofErr w:type="spellEnd"/>
+      <w:r>
+        <w:rPr>
+          <w:lang w:val="en-US"/>
+        </w:rPr>
+        <w:t xml:space="preserve"> </w:t>
+      </w:r>
+      <w:proofErr w:type="spellStart"/>
+      <w:r>
+        <w:rPr>
+          <w:lang w:val="en-US"/>
+        </w:rPr>
+        <w:t>viên</w:t>
+      </w:r>
+      <w:proofErr w:type="spellEnd"/>
+      <w:r>
+        <w:rPr>
+          <w:lang w:val="en-US"/>
+        </w:rPr>
+        <w:t xml:space="preserve"> </w:t>
+      </w:r>
+      <w:proofErr w:type="spellStart"/>
+      <w:r>
+        <w:rPr>
+          <w:lang w:val="en-US"/>
+        </w:rPr>
+        <w:t>loại</w:t>
+      </w:r>
+      <w:proofErr w:type="spellEnd"/>
+      <w:r>
+        <w:rPr>
+          <w:lang w:val="en-US"/>
+        </w:rPr>
+        <w:t xml:space="preserve"> B</w:t>
+      </w:r>
     </w:p>
     <w:p>
       <w:pPr>
@@ -238,15 +370,237 @@
           <w:lang w:val="en-US"/>
         </w:rPr>
         <w:tab/>
-        <w:t>If A &gt;= 60</w:t>
-      </w:r>
-    </w:p>
-    <w:p>
-      <w:pPr>
-        <w:rPr>
-          <w:lang w:val="en-US"/>
-        </w:rPr>
-      </w:pPr>
+        <w:t>Else</w:t>
+      </w:r>
+      <w:r>
+        <w:rPr>
+          <w:lang w:val="en-US"/>
+        </w:rPr>
+        <w:t xml:space="preserve"> </w:t>
+      </w:r>
+      <w:r>
+        <w:rPr>
+          <w:lang w:val="en-US"/>
+        </w:rPr>
+        <w:t>If Point &gt;= 45</w:t>
+      </w:r>
+    </w:p>
+    <w:p>
+      <w:pPr>
+        <w:rPr>
+          <w:lang w:val="en-US"/>
+        </w:rPr>
+      </w:pPr>
+      <w:r>
+        <w:rPr>
+          <w:lang w:val="en-US"/>
+        </w:rPr>
+        <w:tab/>
+      </w:r>
+      <w:r>
+        <w:rPr>
+          <w:lang w:val="en-US"/>
+        </w:rPr>
+        <w:t xml:space="preserve">Output </w:t>
+      </w:r>
+      <w:proofErr w:type="spellStart"/>
+      <w:r>
+        <w:rPr>
+          <w:lang w:val="en-US"/>
+        </w:rPr>
+        <w:t>Sinh</w:t>
+      </w:r>
+      <w:proofErr w:type="spellEnd"/>
+      <w:r>
+        <w:rPr>
+          <w:lang w:val="en-US"/>
+        </w:rPr>
+        <w:t xml:space="preserve"> </w:t>
+      </w:r>
+      <w:proofErr w:type="spellStart"/>
+      <w:r>
+        <w:rPr>
+          <w:lang w:val="en-US"/>
+        </w:rPr>
+        <w:t>viên</w:t>
+      </w:r>
+      <w:proofErr w:type="spellEnd"/>
+      <w:r>
+        <w:rPr>
+          <w:lang w:val="en-US"/>
+        </w:rPr>
+        <w:t xml:space="preserve"> </w:t>
+      </w:r>
+      <w:proofErr w:type="spellStart"/>
+      <w:r>
+        <w:rPr>
+          <w:lang w:val="en-US"/>
+        </w:rPr>
+        <w:t>loại</w:t>
+      </w:r>
+      <w:proofErr w:type="spellEnd"/>
+      <w:r>
+        <w:rPr>
+          <w:lang w:val="en-US"/>
+        </w:rPr>
+        <w:t xml:space="preserve"> C</w:t>
+      </w:r>
+    </w:p>
+    <w:p>
+      <w:pPr>
+        <w:rPr>
+          <w:lang w:val="en-US"/>
+        </w:rPr>
+      </w:pPr>
+      <w:r>
+        <w:rPr>
+          <w:lang w:val="en-US"/>
+        </w:rPr>
+        <w:tab/>
+      </w:r>
+      <w:r>
+        <w:rPr>
+          <w:lang w:val="en-US"/>
+        </w:rPr>
+        <w:tab/>
+        <w:t>Else</w:t>
+      </w:r>
+      <w:r>
+        <w:rPr>
+          <w:lang w:val="en-US"/>
+        </w:rPr>
+        <w:t xml:space="preserve"> </w:t>
+      </w:r>
+      <w:r>
+        <w:rPr>
+          <w:lang w:val="en-US"/>
+        </w:rPr>
+        <w:t xml:space="preserve">If </w:t>
+      </w:r>
+      <w:r>
+        <w:rPr>
+          <w:lang w:val="en-US"/>
+        </w:rPr>
+        <w:t>Point</w:t>
+      </w:r>
+      <w:r>
+        <w:rPr>
+          <w:lang w:val="en-US"/>
+        </w:rPr>
+        <w:t xml:space="preserve"> &gt;= 35</w:t>
+      </w:r>
+    </w:p>
+    <w:p>
+      <w:pPr>
+        <w:rPr>
+          <w:lang w:val="en-US"/>
+        </w:rPr>
+      </w:pPr>
+      <w:r>
+        <w:rPr>
+          <w:lang w:val="en-US"/>
+        </w:rPr>
+        <w:tab/>
+      </w:r>
+      <w:r>
+        <w:rPr>
+          <w:lang w:val="en-US"/>
+        </w:rPr>
+        <w:tab/>
+      </w:r>
+      <w:r>
+        <w:rPr>
+          <w:lang w:val="en-US"/>
+        </w:rPr>
+        <w:t xml:space="preserve">Output </w:t>
+      </w:r>
+      <w:proofErr w:type="spellStart"/>
+      <w:r>
+        <w:rPr>
+          <w:lang w:val="en-US"/>
+        </w:rPr>
+        <w:t>Sinh</w:t>
+      </w:r>
+      <w:proofErr w:type="spellEnd"/>
+      <w:r>
+        <w:rPr>
+          <w:lang w:val="en-US"/>
+        </w:rPr>
+        <w:t xml:space="preserve"> </w:t>
+      </w:r>
+      <w:proofErr w:type="spellStart"/>
+      <w:r>
+        <w:rPr>
+          <w:lang w:val="en-US"/>
+        </w:rPr>
+        <w:t>viên</w:t>
+      </w:r>
+      <w:proofErr w:type="spellEnd"/>
+      <w:r>
+        <w:rPr>
+          <w:lang w:val="en-US"/>
+        </w:rPr>
+        <w:t xml:space="preserve"> </w:t>
+      </w:r>
+      <w:proofErr w:type="spellStart"/>
+      <w:r>
+        <w:rPr>
+          <w:lang w:val="en-US"/>
+        </w:rPr>
+        <w:t>loại</w:t>
+      </w:r>
+      <w:proofErr w:type="spellEnd"/>
+      <w:r>
+        <w:rPr>
+          <w:lang w:val="en-US"/>
+        </w:rPr>
+        <w:t xml:space="preserve"> D</w:t>
+      </w:r>
+    </w:p>
+    <w:p>
+      <w:pPr>
+        <w:rPr>
+          <w:lang w:val="en-US"/>
+        </w:rPr>
+      </w:pPr>
+      <w:r>
+        <w:rPr>
+          <w:lang w:val="en-US"/>
+        </w:rPr>
+        <w:tab/>
+      </w:r>
+      <w:r>
+        <w:rPr>
+          <w:lang w:val="en-US"/>
+        </w:rPr>
+        <w:tab/>
+      </w:r>
+      <w:r>
+        <w:rPr>
+          <w:lang w:val="en-US"/>
+        </w:rPr>
+        <w:tab/>
+        <w:t>Else</w:t>
+      </w:r>
+    </w:p>
+    <w:p>
+      <w:pPr>
+        <w:rPr>
+          <w:lang w:val="en-US"/>
+        </w:rPr>
+      </w:pPr>
+      <w:r>
+        <w:rPr>
+          <w:lang w:val="en-US"/>
+        </w:rPr>
+        <w:tab/>
+      </w:r>
+      <w:r>
+        <w:rPr>
+          <w:lang w:val="en-US"/>
+        </w:rPr>
+        <w:tab/>
+      </w:r>
       <w:r>
         <w:rPr>
           <w:lang w:val="en-US"/>
@@ -294,312 +648,6 @@
         <w:rPr>
           <w:lang w:val="en-US"/>
         </w:rPr>
-        <w:t xml:space="preserve"> B</w:t>
-      </w:r>
-      <w:bookmarkStart w:id="1" w:name="_GoBack"/>
-      <w:bookmarkEnd w:id="1"/>
-    </w:p>
-    <w:p>
-      <w:pPr>
-        <w:rPr>
-          <w:lang w:val="en-US"/>
-        </w:rPr>
-      </w:pPr>
-      <w:r>
-        <w:rPr>
-          <w:lang w:val="en-US"/>
-        </w:rPr>
-        <w:tab/>
-        <w:t>Else</w:t>
-      </w:r>
-    </w:p>
-    <w:p>
-      <w:pPr>
-        <w:rPr>
-          <w:lang w:val="en-US"/>
-        </w:rPr>
-      </w:pPr>
-      <w:r>
-        <w:rPr>
-          <w:lang w:val="en-US"/>
-        </w:rPr>
-        <w:tab/>
-      </w:r>
-      <w:r>
-        <w:rPr>
-          <w:lang w:val="en-US"/>
-        </w:rPr>
-        <w:tab/>
-        <w:t>If A &gt;= 45</w:t>
-      </w:r>
-    </w:p>
-    <w:p>
-      <w:pPr>
-        <w:rPr>
-          <w:lang w:val="en-US"/>
-        </w:rPr>
-      </w:pPr>
-      <w:r>
-        <w:rPr>
-          <w:lang w:val="en-US"/>
-        </w:rPr>
-        <w:tab/>
-      </w:r>
-      <w:r>
-        <w:rPr>
-          <w:lang w:val="en-US"/>
-        </w:rPr>
-        <w:tab/>
-        <w:t xml:space="preserve">Output </w:t>
-      </w:r>
-      <w:proofErr w:type="spellStart"/>
-      <w:r>
-        <w:rPr>
-          <w:lang w:val="en-US"/>
-        </w:rPr>
-        <w:t>Sinh</w:t>
-      </w:r>
-      <w:proofErr w:type="spellEnd"/>
-      <w:r>
-        <w:rPr>
-          <w:lang w:val="en-US"/>
-        </w:rPr>
-        <w:t xml:space="preserve"> </w:t>
-      </w:r>
-      <w:proofErr w:type="spellStart"/>
-      <w:r>
-        <w:rPr>
-          <w:lang w:val="en-US"/>
-        </w:rPr>
-        <w:t>viên</w:t>
-      </w:r>
-      <w:proofErr w:type="spellEnd"/>
-      <w:r>
-        <w:rPr>
-          <w:lang w:val="en-US"/>
-        </w:rPr>
-        <w:t xml:space="preserve"> </w:t>
-      </w:r>
-      <w:proofErr w:type="spellStart"/>
-      <w:r>
-        <w:rPr>
-          <w:lang w:val="en-US"/>
-        </w:rPr>
-        <w:t>loại</w:t>
-      </w:r>
-      <w:proofErr w:type="spellEnd"/>
-      <w:r>
-        <w:rPr>
-          <w:lang w:val="en-US"/>
-        </w:rPr>
-        <w:t xml:space="preserve"> C</w:t>
-      </w:r>
-    </w:p>
-    <w:p>
-      <w:pPr>
-        <w:rPr>
-          <w:lang w:val="en-US"/>
-        </w:rPr>
-      </w:pPr>
-      <w:r>
-        <w:rPr>
-          <w:lang w:val="en-US"/>
-        </w:rPr>
-        <w:tab/>
-      </w:r>
-      <w:r>
-        <w:rPr>
-          <w:lang w:val="en-US"/>
-        </w:rPr>
-        <w:tab/>
-        <w:t>Else</w:t>
-      </w:r>
-    </w:p>
-    <w:p>
-      <w:pPr>
-        <w:rPr>
-          <w:lang w:val="en-US"/>
-        </w:rPr>
-      </w:pPr>
-      <w:r>
-        <w:rPr>
-          <w:lang w:val="en-US"/>
-        </w:rPr>
-        <w:tab/>
-      </w:r>
-      <w:r>
-        <w:rPr>
-          <w:lang w:val="en-US"/>
-        </w:rPr>
-        <w:tab/>
-      </w:r>
-      <w:r>
-        <w:rPr>
-          <w:lang w:val="en-US"/>
-        </w:rPr>
-        <w:tab/>
-        <w:t>If A &gt;= 35</w:t>
-      </w:r>
-    </w:p>
-    <w:p>
-      <w:pPr>
-        <w:rPr>
-          <w:lang w:val="en-US"/>
-        </w:rPr>
-      </w:pPr>
-      <w:r>
-        <w:rPr>
-          <w:lang w:val="en-US"/>
-        </w:rPr>
-        <w:tab/>
-      </w:r>
-      <w:r>
-        <w:rPr>
-          <w:lang w:val="en-US"/>
-        </w:rPr>
-        <w:tab/>
-      </w:r>
-      <w:r>
-        <w:rPr>
-          <w:lang w:val="en-US"/>
-        </w:rPr>
-        <w:tab/>
-        <w:t xml:space="preserve">Output </w:t>
-      </w:r>
-      <w:proofErr w:type="spellStart"/>
-      <w:r>
-        <w:rPr>
-          <w:lang w:val="en-US"/>
-        </w:rPr>
-        <w:t>Sinh</w:t>
-      </w:r>
-      <w:proofErr w:type="spellEnd"/>
-      <w:r>
-        <w:rPr>
-          <w:lang w:val="en-US"/>
-        </w:rPr>
-        <w:t xml:space="preserve"> </w:t>
-      </w:r>
-      <w:proofErr w:type="spellStart"/>
-      <w:r>
-        <w:rPr>
-          <w:lang w:val="en-US"/>
-        </w:rPr>
-        <w:t>viên</w:t>
-      </w:r>
-      <w:proofErr w:type="spellEnd"/>
-      <w:r>
-        <w:rPr>
-          <w:lang w:val="en-US"/>
-        </w:rPr>
-        <w:t xml:space="preserve"> </w:t>
-      </w:r>
-      <w:proofErr w:type="spellStart"/>
-      <w:r>
-        <w:rPr>
-          <w:lang w:val="en-US"/>
-        </w:rPr>
-        <w:t>loại</w:t>
-      </w:r>
-      <w:proofErr w:type="spellEnd"/>
-      <w:r>
-        <w:rPr>
-          <w:lang w:val="en-US"/>
-        </w:rPr>
-        <w:t xml:space="preserve"> D</w:t>
-      </w:r>
-    </w:p>
-    <w:p>
-      <w:pPr>
-        <w:rPr>
-          <w:lang w:val="en-US"/>
-        </w:rPr>
-      </w:pPr>
-      <w:r>
-        <w:rPr>
-          <w:lang w:val="en-US"/>
-        </w:rPr>
-        <w:tab/>
-      </w:r>
-      <w:r>
-        <w:rPr>
-          <w:lang w:val="en-US"/>
-        </w:rPr>
-        <w:tab/>
-      </w:r>
-      <w:r>
-        <w:rPr>
-          <w:lang w:val="en-US"/>
-        </w:rPr>
-        <w:tab/>
-        <w:t>Else</w:t>
-      </w:r>
-    </w:p>
-    <w:p>
-      <w:pPr>
-        <w:rPr>
-          <w:lang w:val="en-US"/>
-        </w:rPr>
-      </w:pPr>
-      <w:r>
-        <w:rPr>
-          <w:lang w:val="en-US"/>
-        </w:rPr>
-        <w:tab/>
-      </w:r>
-      <w:r>
-        <w:rPr>
-          <w:lang w:val="en-US"/>
-        </w:rPr>
-        <w:tab/>
-      </w:r>
-      <w:r>
-        <w:rPr>
-          <w:lang w:val="en-US"/>
-        </w:rPr>
-        <w:tab/>
-        <w:t xml:space="preserve">Output </w:t>
-      </w:r>
-      <w:proofErr w:type="spellStart"/>
-      <w:r>
-        <w:rPr>
-          <w:lang w:val="en-US"/>
-        </w:rPr>
-        <w:t>Sinh</w:t>
-      </w:r>
-      <w:proofErr w:type="spellEnd"/>
-      <w:r>
-        <w:rPr>
-          <w:lang w:val="en-US"/>
-        </w:rPr>
-        <w:t xml:space="preserve"> </w:t>
-      </w:r>
-      <w:proofErr w:type="spellStart"/>
-      <w:r>
-        <w:rPr>
-          <w:lang w:val="en-US"/>
-        </w:rPr>
-        <w:t>viên</w:t>
-      </w:r>
-      <w:proofErr w:type="spellEnd"/>
-      <w:r>
-        <w:rPr>
-          <w:lang w:val="en-US"/>
-        </w:rPr>
-        <w:t xml:space="preserve"> </w:t>
-      </w:r>
-      <w:proofErr w:type="spellStart"/>
-      <w:r>
-        <w:rPr>
-          <w:lang w:val="en-US"/>
-        </w:rPr>
-        <w:t>loại</w:t>
-      </w:r>
-      <w:proofErr w:type="spellEnd"/>
-      <w:r>
-        <w:rPr>
-          <w:lang w:val="en-US"/>
-        </w:rPr>
         <w:t xml:space="preserve"> E</w:t>
       </w:r>
     </w:p>
@@ -609,6 +657,12 @@
           <w:lang w:val="en-US"/>
         </w:rPr>
       </w:pPr>
+      <w:r>
+        <w:rPr>
+          <w:lang w:val="en-US"/>
+        </w:rPr>
+        <w:t>End If</w:t>
+      </w:r>
     </w:p>
     <w:p>
       <w:r>
@@ -663,9 +717,9 @@
         </w:rPr>
         <w:drawing>
           <wp:inline distT="0" distB="0" distL="0" distR="0">
-            <wp:extent cx="2583180" cy="6484620"/>
+            <wp:extent cx="2583180" cy="7551420"/>
             <wp:effectExtent l="0" t="0" r="7620" b="0"/>
-            <wp:docPr id="2" name="Picture 2"/>
+            <wp:docPr id="1" name="Picture 1"/>
             <wp:cNvGraphicFramePr>
               <a:graphicFrameLocks xmlns:a="http://schemas.openxmlformats.org/drawingml/2006/main" noChangeAspect="1"/>
             </wp:cNvGraphicFramePr>
@@ -691,7 +745,7 @@
                   <pic:spPr>
                     <a:xfrm>
                       <a:off x="0" y="0"/>
-                      <a:ext cx="2583180" cy="6484620"/>
+                      <a:ext cx="2583180" cy="7551420"/>
                     </a:xfrm>
                     <a:prstGeom prst="rect">
                       <a:avLst/>
